--- a/mike-paper-reviews-500/split-reviews-docx/Review_183.docx
+++ b/mike-paper-reviews-500/split-reviews-docx/Review_183.docx
@@ -7,7 +7,7 @@
         <w:pStyle w:val="Heading1"/>
       </w:pPr>
       <w:r>
-        <w:t>Review 183: [Short] WEAK-TO-STRONG GENERALIZATION: ELICITING STRONG CAPABILITIES WITH WEAK SUPERVISION</w:t>
+        <w:t>Review 182: Beyond Human Data: Scaling Self-Training for Problem-Solving with Language Models</w:t>
       </w:r>
     </w:p>
     <w:p>
@@ -15,7 +15,7 @@
         <w:rPr>
           <w:b/>
         </w:rPr>
-        <w:t>Paper: https://arxiv.org/abs/2312.09390v1</w:t>
+        <w:t>Paper: https://arxiv.org/abs/2312.06585v4</w:t>
       </w:r>
     </w:p>
     <w:p/>
@@ -24,27 +24,7 @@
         <w:pStyle w:val="Normal"/>
       </w:pPr>
       <w:r>
-        <w:t>https://openai.com/research/weak-to-strong-generalization, https://cdn.openai.com/papers/weak-to-strong-generalization.pdf</w:t>
-      </w:r>
-    </w:p>
-    <w:p>
-      <w:pPr>
-        <w:pStyle w:val="Normal"/>
-      </w:pPr>
-      <w:r/>
-    </w:p>
-    <w:p>
-      <w:pPr>
-        <w:pStyle w:val="Normal"/>
-      </w:pPr>
-      <w:r/>
-    </w:p>
-    <w:p>
-      <w:pPr>
-        <w:pStyle w:val="Normal"/>
-      </w:pPr>
-      <w:r>
-        <w:t xml:space="preserve">אוקיי, הסקירה של היום על מחקר מאוד מעניין מבית לא אחר אלא OpenAI. המאמר מנסה לפתח שיטות אימון (כיול) למודלים חזקים עם מודל פיקוח חלש. מה זה בעצם אומר? נניח שיש לנו מודל S בעל יכולות חזקות יותר (נגיד במספר פרמטרים) ממודל חלש יותר W ובנוסף יש לנו דאטהסט לא מתויג שאנחנו רוצים לכייל על מודל S. </w:t>
+        <w:t>https://arxiv.org/abs/2312.06585</w:t>
       </w:r>
     </w:p>
     <w:p>
@@ -58,7 +38,7 @@
         <w:pStyle w:val="Normal"/>
       </w:pPr>
       <w:r>
-        <w:t xml:space="preserve">פיקוח חלש אומר שאנו קודם כל מתייגים את הדאטה עם W ואז מאמנים מודל חזק S עם הדאטהסט המתויג הזה. למה זה בעצם חשוב? המאמר מדבר בעתיד הקרוב יחסית אנו נגיע לאימון של מודלים בעלי יכולות superhuman למשימות שאנו בני אדם לא מסוגלים לבצע באיכות טובה ואז אנחנו בעצם מהווים את המודל החלש W. </w:t>
+        <w:t xml:space="preserve">היום אנו מדברים על אימון של מודלי שפה. באחת הסקירות האחרונות הסברתי לכם איך מאמנים מודל שפה עם RLHF (למידה עם חיזוקים המשולבת עם משוב אנושי) ולמה זה נחוץ. אזכיר לכם כי צריך להשתמש בטכניקות של RL כדי לאמן מודל בתנועה כלומר לעדכן משקלים של המודל על הדאטה שנוצר אחרי העדכון האחרון של המודל. במונחי RL הדאטה נדגם לפי ה-policy הכי מעודכן (כלומר למידה on-policy). </w:t>
       </w:r>
     </w:p>
     <w:p>
@@ -72,7 +52,56 @@
         <w:pStyle w:val="Normal"/>
       </w:pPr>
       <w:r>
-        <w:t>השאלה עד כמה אימון מודל בפיקוח חלש עובד גרוע יחסית לכיול של מודל S עם דאטה מתויג נכון (על ידי בני אדם)? מתברר שההפרש בביצועים הוא די גדול למרות שאימון בפיקוח חלש כן מצליח לשפר את הביצועים של המודל החזק.</w:t>
+        <w:t>אימון מודלי שפה עם RLHF בצורת on-policy הוא יקר (כל הזמן צריך ליצור דאטה) ולא תמיד יציב ולכן הוצעו מספר שיטות חלופיות פחות כבדות כמו DPO ו-REST. הרעיון ב-REST הוא לא ליצור דאטה חדש בצורה on-policy אלא:</w:t>
+        <w:br/>
+      </w:r>
+    </w:p>
+    <w:p>
+      <w:pPr>
+        <w:pStyle w:val="Normal"/>
+      </w:pPr>
+      <w:r>
+        <w:t>ליצור דאטהסט באמצעות מודל התחלתי ולשלב אותו עם דאטה המתויג על ידי בני אדם</w:t>
+      </w:r>
+    </w:p>
+    <w:p>
+      <w:pPr>
+        <w:pStyle w:val="Normal"/>
+      </w:pPr>
+      <w:r>
+        <w:t>לבחור את הדאטה בעלת ערכי פונקציית תגמול גבוהים מעל סף התחלתי</w:t>
+      </w:r>
+    </w:p>
+    <w:p>
+      <w:pPr>
+        <w:pStyle w:val="Normal"/>
+      </w:pPr>
+      <w:r>
+        <w:t>לאמן את המודל עם הדאטה הזה</w:t>
+      </w:r>
+    </w:p>
+    <w:p>
+      <w:pPr>
+        <w:pStyle w:val="Normal"/>
+      </w:pPr>
+      <w:r>
+        <w:t>ליצור עוד דאטה עם המודל המעודכן (כל I איטרציות אחרת לדלג על השלב)</w:t>
+      </w:r>
+    </w:p>
+    <w:p>
+      <w:pPr>
+        <w:pStyle w:val="Normal"/>
+      </w:pPr>
+      <w:r>
+        <w:t>ליצור(לסנן) דאטה עם ערך(תגמול) גדול מערך סף גבוה יותר</w:t>
+      </w:r>
+    </w:p>
+    <w:p>
+      <w:pPr>
+        <w:pStyle w:val="Normal"/>
+      </w:pPr>
+      <w:r>
+        <w:t>לאמן מודל עם דאטה חדש…</w:t>
       </w:r>
     </w:p>
     <w:p>
@@ -86,7 +115,8 @@
         <w:pStyle w:val="Normal"/>
       </w:pPr>
       <w:r>
-        <w:t>השאלה בעצם האם יש שיטות שמשיגות ביצועים טובים יותר מאשר אימון בפיקוח חלש? המאמר מציע שתי שתי משפחות של שיטות. השיטה הראשונה היא אימון הדרגתי של המודל החזק. מתחילים ממודל חלש וכל פעם ״מחזקים״ אות בקצת (בכמות הפרמטרים למשל) כאשר המודל מהאיטרציה הקודמת משרת בתור מודל פיקוח חלש. הגישה השנייה (consistency loss)היא לתת פחות לקנוס את המודל החזק על אי התאמה עם המודל החלש כאשר המודל החזק מאוד בטוח בתוצאה שלו.</w:t>
+        <w:t>המחברים לקחו את הרעיון הזה ושכללו אותו (מבחינת הביצועים) בהתבסס על הרעיון של (Expectation-Maximization(EM ולייתר שימוש בדאטה הנוצר על ידי בני אדם. הרעיון ב-EM הוא למקסם נראות מירבית של פונקציית הסתברות p ביחס לפרמטרים כאשר הדאטה נדגם מהתפלגות אחרת q. זה מורכב משני שלבים איטרטיביים:</w:t>
+        <w:br/>
       </w:r>
     </w:p>
     <w:p>
@@ -94,20 +124,65 @@
         <w:pStyle w:val="Normal"/>
       </w:pPr>
       <w:r>
-        <w:t>יש תוצאות מעניינות…</w:t>
+        <w:t>E: מקרבים את q מבחינת KL Divergence (אופטימיזציה)ֿ</w:t>
       </w:r>
     </w:p>
     <w:p>
       <w:pPr>
         <w:pStyle w:val="Normal"/>
       </w:pPr>
-      <w:r/>
+      <w:r>
+        <w:t>M: ממקסים את נראות מירבית (עם דאטה הנדגמת עם q) ביחס לפרמטרים.</w:t>
+        <w:br/>
+      </w:r>
     </w:p>
     <w:p>
       <w:pPr>
         <w:pStyle w:val="Normal"/>
       </w:pPr>
-      <w:r/>
+      <w:r>
+        <w:t>אז המחברים לקחו את הרעיון הזה והפעילו אותו על RL בצורה הבא:</w:t>
+      </w:r>
+    </w:p>
+    <w:p>
+      <w:pPr>
+        <w:pStyle w:val="Normal"/>
+      </w:pPr>
+      <w:r>
+        <w:t>ליצור דאטה מהמודל</w:t>
+      </w:r>
+    </w:p>
+    <w:p>
+      <w:pPr>
+        <w:pStyle w:val="Normal"/>
+      </w:pPr>
+      <w:r>
+        <w:t>עד שהתגמול בסט ולידציה עולה:</w:t>
+      </w:r>
+    </w:p>
+    <w:p>
+      <w:pPr>
+        <w:pStyle w:val="Normal"/>
+      </w:pPr>
+      <w:r>
+        <w:t>לאמן מודל בסיס (תמיד מאמנים מודל בסיס להבדיל מ-REST) כאשר כל דגימה בדאטהסט ממושקלת עם ערך התגמול. מכיוון שפונקציית התגמול במאמר היא בינארית זה שקול לאי התחשבות בדוגמאות בעלי ערך פונקציית תגמול 0</w:t>
+      </w:r>
+    </w:p>
+    <w:p>
+      <w:pPr>
+        <w:pStyle w:val="Normal"/>
+      </w:pPr>
+      <w:r>
+        <w:t>חוזרים לשלב 1 מספר איטרציות</w:t>
+      </w:r>
+    </w:p>
+    <w:p>
+      <w:pPr>
+        <w:pStyle w:val="Normal"/>
+      </w:pPr>
+      <w:r>
+        <w:br/>
+      </w:r>
     </w:p>
     <w:sectPr>
       <w:pgSz w:w="12240" w:h="15840"/>
